--- a/tests/output/test-para-mark-complex.docx
+++ b/tests/output/test-para-mark-complex.docx
@@ -5,9 +5,9 @@
     <w:p>
       <w:pPr>
         <w:rPr>
-          <w:bCs/>
-          <w:iCs/>
-          <w:rtl/>
+          <w:bCs w:val="1"/>
+          <w:iCs w:val="1"/>
+          <w:rtl w:val="1"/>
         </w:rPr>
       </w:pPr>
       <w:r>
